--- a/CNTT2211035.docx
+++ b/CNTT2211035.docx
@@ -61,8 +61,10 @@
       </w:r>
     </w:p>
     <w:p>
-      <w:bookmarkStart w:id="0" w:name="_GoBack"/>
-      <w:r>
+      <w:r>
+        <w:rPr>
+          <w:noProof/>
+        </w:rPr>
         <w:drawing>
           <wp:inline distT="0" distB="0" distL="0" distR="0" wp14:anchorId="3BEFA00B" wp14:editId="54D779BD">
             <wp:extent cx="4476750" cy="3730625"/>
@@ -99,7 +101,6 @@
           </wp:inline>
         </w:drawing>
       </w:r>
-      <w:bookmarkEnd w:id="0"/>
     </w:p>
     <w:p>
       <w:r>
@@ -108,6 +109,9 @@
     </w:p>
     <w:p>
       <w:r>
+        <w:rPr>
+          <w:noProof/>
+        </w:rPr>
         <w:lastRenderedPageBreak/>
         <w:drawing>
           <wp:inline distT="0" distB="0" distL="0" distR="0" wp14:anchorId="11935040" wp14:editId="5436A8D3">
@@ -153,6 +157,9 @@
     </w:p>
     <w:p>
       <w:r>
+        <w:rPr>
+          <w:noProof/>
+        </w:rPr>
         <w:drawing>
           <wp:inline distT="0" distB="0" distL="0" distR="0" wp14:anchorId="6602E800" wp14:editId="77E71B44">
             <wp:extent cx="5514975" cy="3102173"/>
@@ -192,9 +199,481 @@
     </w:p>
     <w:p/>
     <w:p>
-      <w:pPr>
-        <w:ind w:firstLine="720"/>
-      </w:pPr>
+      <w:r>
+        <w:t xml:space="preserve">3.3.4 </w:t>
+      </w:r>
+    </w:p>
+    <w:p>
+      <w:r>
+        <w:lastRenderedPageBreak/>
+        <w:drawing>
+          <wp:inline distT="0" distB="0" distL="0" distR="0" wp14:anchorId="6F2E0859" wp14:editId="3250DC37">
+            <wp:extent cx="5943600" cy="2426970"/>
+            <wp:effectExtent l="0" t="0" r="0" b="0"/>
+            <wp:docPr id="2" name="Picture 2"/>
+            <wp:cNvGraphicFramePr>
+              <a:graphicFrameLocks xmlns:a="http://schemas.openxmlformats.org/drawingml/2006/main" noChangeAspect="1"/>
+            </wp:cNvGraphicFramePr>
+            <a:graphic xmlns:a="http://schemas.openxmlformats.org/drawingml/2006/main">
+              <a:graphicData uri="http://schemas.openxmlformats.org/drawingml/2006/picture">
+                <pic:pic xmlns:pic="http://schemas.openxmlformats.org/drawingml/2006/picture">
+                  <pic:nvPicPr>
+                    <pic:cNvPr id="1" name=""/>
+                    <pic:cNvPicPr/>
+                  </pic:nvPicPr>
+                  <pic:blipFill>
+                    <a:blip r:embed="rId8"/>
+                    <a:stretch>
+                      <a:fillRect/>
+                    </a:stretch>
+                  </pic:blipFill>
+                  <pic:spPr>
+                    <a:xfrm>
+                      <a:off x="0" y="0"/>
+                      <a:ext cx="5943600" cy="2426970"/>
+                    </a:xfrm>
+                    <a:prstGeom prst="rect">
+                      <a:avLst/>
+                    </a:prstGeom>
+                  </pic:spPr>
+                </pic:pic>
+              </a:graphicData>
+            </a:graphic>
+          </wp:inline>
+        </w:drawing>
+      </w:r>
+    </w:p>
+    <w:p>
+      <w:r>
+        <w:t>3.3.5</w:t>
+      </w:r>
+    </w:p>
+    <w:p>
+      <w:r>
+        <w:drawing>
+          <wp:inline distT="0" distB="0" distL="0" distR="0" wp14:anchorId="38F6244E" wp14:editId="4984DB45">
+            <wp:extent cx="5943600" cy="2077720"/>
+            <wp:effectExtent l="0" t="0" r="0" b="0"/>
+            <wp:docPr id="6" name="Picture 6"/>
+            <wp:cNvGraphicFramePr>
+              <a:graphicFrameLocks xmlns:a="http://schemas.openxmlformats.org/drawingml/2006/main" noChangeAspect="1"/>
+            </wp:cNvGraphicFramePr>
+            <a:graphic xmlns:a="http://schemas.openxmlformats.org/drawingml/2006/main">
+              <a:graphicData uri="http://schemas.openxmlformats.org/drawingml/2006/picture">
+                <pic:pic xmlns:pic="http://schemas.openxmlformats.org/drawingml/2006/picture">
+                  <pic:nvPicPr>
+                    <pic:cNvPr id="1" name=""/>
+                    <pic:cNvPicPr/>
+                  </pic:nvPicPr>
+                  <pic:blipFill>
+                    <a:blip r:embed="rId9"/>
+                    <a:stretch>
+                      <a:fillRect/>
+                    </a:stretch>
+                  </pic:blipFill>
+                  <pic:spPr>
+                    <a:xfrm>
+                      <a:off x="0" y="0"/>
+                      <a:ext cx="5943600" cy="2077720"/>
+                    </a:xfrm>
+                    <a:prstGeom prst="rect">
+                      <a:avLst/>
+                    </a:prstGeom>
+                  </pic:spPr>
+                </pic:pic>
+              </a:graphicData>
+            </a:graphic>
+          </wp:inline>
+        </w:drawing>
+      </w:r>
+    </w:p>
+    <w:p>
+      <w:r>
+        <w:t>3.3.6</w:t>
+      </w:r>
+    </w:p>
+    <w:p>
+      <w:r>
+        <w:drawing>
+          <wp:inline distT="0" distB="0" distL="0" distR="0" wp14:anchorId="57161033" wp14:editId="23CC6684">
+            <wp:extent cx="5943600" cy="2584450"/>
+            <wp:effectExtent l="0" t="0" r="0" b="6350"/>
+            <wp:docPr id="7" name="Picture 7"/>
+            <wp:cNvGraphicFramePr>
+              <a:graphicFrameLocks xmlns:a="http://schemas.openxmlformats.org/drawingml/2006/main" noChangeAspect="1"/>
+            </wp:cNvGraphicFramePr>
+            <a:graphic xmlns:a="http://schemas.openxmlformats.org/drawingml/2006/main">
+              <a:graphicData uri="http://schemas.openxmlformats.org/drawingml/2006/picture">
+                <pic:pic xmlns:pic="http://schemas.openxmlformats.org/drawingml/2006/picture">
+                  <pic:nvPicPr>
+                    <pic:cNvPr id="1" name=""/>
+                    <pic:cNvPicPr/>
+                  </pic:nvPicPr>
+                  <pic:blipFill>
+                    <a:blip r:embed="rId10"/>
+                    <a:stretch>
+                      <a:fillRect/>
+                    </a:stretch>
+                  </pic:blipFill>
+                  <pic:spPr>
+                    <a:xfrm>
+                      <a:off x="0" y="0"/>
+                      <a:ext cx="5943600" cy="2584450"/>
+                    </a:xfrm>
+                    <a:prstGeom prst="rect">
+                      <a:avLst/>
+                    </a:prstGeom>
+                  </pic:spPr>
+                </pic:pic>
+              </a:graphicData>
+            </a:graphic>
+          </wp:inline>
+        </w:drawing>
+      </w:r>
+    </w:p>
+    <w:p>
+      <w:r>
+        <w:t>3.3.7</w:t>
+      </w:r>
+    </w:p>
+    <w:p>
+      <w:r>
+        <w:lastRenderedPageBreak/>
+        <w:drawing>
+          <wp:inline distT="0" distB="0" distL="0" distR="0" wp14:anchorId="51E1C904" wp14:editId="0BF021C0">
+            <wp:extent cx="5943600" cy="4947920"/>
+            <wp:effectExtent l="0" t="0" r="0" b="5080"/>
+            <wp:docPr id="8" name="Picture 8"/>
+            <wp:cNvGraphicFramePr>
+              <a:graphicFrameLocks xmlns:a="http://schemas.openxmlformats.org/drawingml/2006/main" noChangeAspect="1"/>
+            </wp:cNvGraphicFramePr>
+            <a:graphic xmlns:a="http://schemas.openxmlformats.org/drawingml/2006/main">
+              <a:graphicData uri="http://schemas.openxmlformats.org/drawingml/2006/picture">
+                <pic:pic xmlns:pic="http://schemas.openxmlformats.org/drawingml/2006/picture">
+                  <pic:nvPicPr>
+                    <pic:cNvPr id="1" name=""/>
+                    <pic:cNvPicPr/>
+                  </pic:nvPicPr>
+                  <pic:blipFill>
+                    <a:blip r:embed="rId11"/>
+                    <a:stretch>
+                      <a:fillRect/>
+                    </a:stretch>
+                  </pic:blipFill>
+                  <pic:spPr>
+                    <a:xfrm>
+                      <a:off x="0" y="0"/>
+                      <a:ext cx="5943600" cy="4947920"/>
+                    </a:xfrm>
+                    <a:prstGeom prst="rect">
+                      <a:avLst/>
+                    </a:prstGeom>
+                  </pic:spPr>
+                </pic:pic>
+              </a:graphicData>
+            </a:graphic>
+          </wp:inline>
+        </w:drawing>
+      </w:r>
+    </w:p>
+    <w:p>
+      <w:r>
+        <w:lastRenderedPageBreak/>
+        <w:drawing>
+          <wp:inline distT="0" distB="0" distL="0" distR="0" wp14:anchorId="2AF516B7" wp14:editId="2692493A">
+            <wp:extent cx="5077534" cy="5144218"/>
+            <wp:effectExtent l="0" t="0" r="8890" b="0"/>
+            <wp:docPr id="9" name="Picture 9"/>
+            <wp:cNvGraphicFramePr>
+              <a:graphicFrameLocks xmlns:a="http://schemas.openxmlformats.org/drawingml/2006/main" noChangeAspect="1"/>
+            </wp:cNvGraphicFramePr>
+            <a:graphic xmlns:a="http://schemas.openxmlformats.org/drawingml/2006/main">
+              <a:graphicData uri="http://schemas.openxmlformats.org/drawingml/2006/picture">
+                <pic:pic xmlns:pic="http://schemas.openxmlformats.org/drawingml/2006/picture">
+                  <pic:nvPicPr>
+                    <pic:cNvPr id="1" name=""/>
+                    <pic:cNvPicPr/>
+                  </pic:nvPicPr>
+                  <pic:blipFill>
+                    <a:blip r:embed="rId12"/>
+                    <a:stretch>
+                      <a:fillRect/>
+                    </a:stretch>
+                  </pic:blipFill>
+                  <pic:spPr>
+                    <a:xfrm>
+                      <a:off x="0" y="0"/>
+                      <a:ext cx="5077534" cy="5144218"/>
+                    </a:xfrm>
+                    <a:prstGeom prst="rect">
+                      <a:avLst/>
+                    </a:prstGeom>
+                  </pic:spPr>
+                </pic:pic>
+              </a:graphicData>
+            </a:graphic>
+          </wp:inline>
+        </w:drawing>
+      </w:r>
+    </w:p>
+    <w:p>
+      <w:r>
+        <w:t>3.3.9</w:t>
+      </w:r>
+    </w:p>
+    <w:p>
+      <w:r>
+        <w:lastRenderedPageBreak/>
+        <w:drawing>
+          <wp:inline distT="0" distB="0" distL="0" distR="0" wp14:anchorId="6CEDD179" wp14:editId="2C88BFFA">
+            <wp:extent cx="4001058" cy="5401429"/>
+            <wp:effectExtent l="0" t="0" r="0" b="8890"/>
+            <wp:docPr id="10" name="Picture 10"/>
+            <wp:cNvGraphicFramePr>
+              <a:graphicFrameLocks xmlns:a="http://schemas.openxmlformats.org/drawingml/2006/main" noChangeAspect="1"/>
+            </wp:cNvGraphicFramePr>
+            <a:graphic xmlns:a="http://schemas.openxmlformats.org/drawingml/2006/main">
+              <a:graphicData uri="http://schemas.openxmlformats.org/drawingml/2006/picture">
+                <pic:pic xmlns:pic="http://schemas.openxmlformats.org/drawingml/2006/picture">
+                  <pic:nvPicPr>
+                    <pic:cNvPr id="1" name=""/>
+                    <pic:cNvPicPr/>
+                  </pic:nvPicPr>
+                  <pic:blipFill>
+                    <a:blip r:embed="rId13"/>
+                    <a:stretch>
+                      <a:fillRect/>
+                    </a:stretch>
+                  </pic:blipFill>
+                  <pic:spPr>
+                    <a:xfrm>
+                      <a:off x="0" y="0"/>
+                      <a:ext cx="4001058" cy="5401429"/>
+                    </a:xfrm>
+                    <a:prstGeom prst="rect">
+                      <a:avLst/>
+                    </a:prstGeom>
+                  </pic:spPr>
+                </pic:pic>
+              </a:graphicData>
+            </a:graphic>
+          </wp:inline>
+        </w:drawing>
+      </w:r>
+    </w:p>
+    <w:p>
+      <w:r>
+        <w:t>3.4.1</w:t>
+      </w:r>
+    </w:p>
+    <w:p>
+      <w:r>
+        <w:lastRenderedPageBreak/>
+        <w:drawing>
+          <wp:inline distT="0" distB="0" distL="0" distR="0" wp14:anchorId="13F52B15" wp14:editId="1D5120D9">
+            <wp:extent cx="5943600" cy="5975985"/>
+            <wp:effectExtent l="0" t="0" r="0" b="5715"/>
+            <wp:docPr id="11" name="Picture 11"/>
+            <wp:cNvGraphicFramePr>
+              <a:graphicFrameLocks xmlns:a="http://schemas.openxmlformats.org/drawingml/2006/main" noChangeAspect="1"/>
+            </wp:cNvGraphicFramePr>
+            <a:graphic xmlns:a="http://schemas.openxmlformats.org/drawingml/2006/main">
+              <a:graphicData uri="http://schemas.openxmlformats.org/drawingml/2006/picture">
+                <pic:pic xmlns:pic="http://schemas.openxmlformats.org/drawingml/2006/picture">
+                  <pic:nvPicPr>
+                    <pic:cNvPr id="1" name=""/>
+                    <pic:cNvPicPr/>
+                  </pic:nvPicPr>
+                  <pic:blipFill>
+                    <a:blip r:embed="rId14"/>
+                    <a:stretch>
+                      <a:fillRect/>
+                    </a:stretch>
+                  </pic:blipFill>
+                  <pic:spPr>
+                    <a:xfrm>
+                      <a:off x="0" y="0"/>
+                      <a:ext cx="5943600" cy="5975985"/>
+                    </a:xfrm>
+                    <a:prstGeom prst="rect">
+                      <a:avLst/>
+                    </a:prstGeom>
+                  </pic:spPr>
+                </pic:pic>
+              </a:graphicData>
+            </a:graphic>
+          </wp:inline>
+        </w:drawing>
+      </w:r>
+    </w:p>
+    <w:p>
+      <w:r>
+        <w:drawing>
+          <wp:inline distT="0" distB="0" distL="0" distR="0" wp14:anchorId="6F1FFCB3" wp14:editId="31A2E4B6">
+            <wp:extent cx="4477375" cy="1057423"/>
+            <wp:effectExtent l="0" t="0" r="0" b="9525"/>
+            <wp:docPr id="12" name="Picture 12"/>
+            <wp:cNvGraphicFramePr>
+              <a:graphicFrameLocks xmlns:a="http://schemas.openxmlformats.org/drawingml/2006/main" noChangeAspect="1"/>
+            </wp:cNvGraphicFramePr>
+            <a:graphic xmlns:a="http://schemas.openxmlformats.org/drawingml/2006/main">
+              <a:graphicData uri="http://schemas.openxmlformats.org/drawingml/2006/picture">
+                <pic:pic xmlns:pic="http://schemas.openxmlformats.org/drawingml/2006/picture">
+                  <pic:nvPicPr>
+                    <pic:cNvPr id="1" name=""/>
+                    <pic:cNvPicPr/>
+                  </pic:nvPicPr>
+                  <pic:blipFill>
+                    <a:blip r:embed="rId15"/>
+                    <a:stretch>
+                      <a:fillRect/>
+                    </a:stretch>
+                  </pic:blipFill>
+                  <pic:spPr>
+                    <a:xfrm>
+                      <a:off x="0" y="0"/>
+                      <a:ext cx="4477375" cy="1057423"/>
+                    </a:xfrm>
+                    <a:prstGeom prst="rect">
+                      <a:avLst/>
+                    </a:prstGeom>
+                  </pic:spPr>
+                </pic:pic>
+              </a:graphicData>
+            </a:graphic>
+          </wp:inline>
+        </w:drawing>
+      </w:r>
+    </w:p>
+    <w:p>
+      <w:r>
+        <w:t>3.4.3</w:t>
+      </w:r>
+    </w:p>
+    <w:p>
+      <w:r>
+        <w:lastRenderedPageBreak/>
+        <w:drawing>
+          <wp:inline distT="0" distB="0" distL="0" distR="0" wp14:anchorId="1853F793" wp14:editId="413ABBFB">
+            <wp:extent cx="5943600" cy="1857375"/>
+            <wp:effectExtent l="0" t="0" r="0" b="9525"/>
+            <wp:docPr id="13" name="Picture 13"/>
+            <wp:cNvGraphicFramePr>
+              <a:graphicFrameLocks xmlns:a="http://schemas.openxmlformats.org/drawingml/2006/main" noChangeAspect="1"/>
+            </wp:cNvGraphicFramePr>
+            <a:graphic xmlns:a="http://schemas.openxmlformats.org/drawingml/2006/main">
+              <a:graphicData uri="http://schemas.openxmlformats.org/drawingml/2006/picture">
+                <pic:pic xmlns:pic="http://schemas.openxmlformats.org/drawingml/2006/picture">
+                  <pic:nvPicPr>
+                    <pic:cNvPr id="1" name=""/>
+                    <pic:cNvPicPr/>
+                  </pic:nvPicPr>
+                  <pic:blipFill>
+                    <a:blip r:embed="rId16"/>
+                    <a:stretch>
+                      <a:fillRect/>
+                    </a:stretch>
+                  </pic:blipFill>
+                  <pic:spPr>
+                    <a:xfrm>
+                      <a:off x="0" y="0"/>
+                      <a:ext cx="5943600" cy="1857375"/>
+                    </a:xfrm>
+                    <a:prstGeom prst="rect">
+                      <a:avLst/>
+                    </a:prstGeom>
+                  </pic:spPr>
+                </pic:pic>
+              </a:graphicData>
+            </a:graphic>
+          </wp:inline>
+        </w:drawing>
+      </w:r>
+    </w:p>
+    <w:p>
+      <w:r>
+        <w:drawing>
+          <wp:inline distT="0" distB="0" distL="0" distR="0" wp14:anchorId="54BA2F6E" wp14:editId="5E896D28">
+            <wp:extent cx="5068007" cy="1047896"/>
+            <wp:effectExtent l="0" t="0" r="0" b="0"/>
+            <wp:docPr id="14" name="Picture 14"/>
+            <wp:cNvGraphicFramePr>
+              <a:graphicFrameLocks xmlns:a="http://schemas.openxmlformats.org/drawingml/2006/main" noChangeAspect="1"/>
+            </wp:cNvGraphicFramePr>
+            <a:graphic xmlns:a="http://schemas.openxmlformats.org/drawingml/2006/main">
+              <a:graphicData uri="http://schemas.openxmlformats.org/drawingml/2006/picture">
+                <pic:pic xmlns:pic="http://schemas.openxmlformats.org/drawingml/2006/picture">
+                  <pic:nvPicPr>
+                    <pic:cNvPr id="1" name=""/>
+                    <pic:cNvPicPr/>
+                  </pic:nvPicPr>
+                  <pic:blipFill>
+                    <a:blip r:embed="rId17"/>
+                    <a:stretch>
+                      <a:fillRect/>
+                    </a:stretch>
+                  </pic:blipFill>
+                  <pic:spPr>
+                    <a:xfrm>
+                      <a:off x="0" y="0"/>
+                      <a:ext cx="5068007" cy="1047896"/>
+                    </a:xfrm>
+                    <a:prstGeom prst="rect">
+                      <a:avLst/>
+                    </a:prstGeom>
+                  </pic:spPr>
+                </pic:pic>
+              </a:graphicData>
+            </a:graphic>
+          </wp:inline>
+        </w:drawing>
+      </w:r>
+    </w:p>
+    <w:p>
+      <w:r>
+        <w:t>3.4.5</w:t>
+      </w:r>
+    </w:p>
+    <w:p>
+      <w:r>
+        <w:drawing>
+          <wp:inline distT="0" distB="0" distL="0" distR="0" wp14:anchorId="6F95393A" wp14:editId="4397C32A">
+            <wp:extent cx="5943600" cy="3483610"/>
+            <wp:effectExtent l="0" t="0" r="0" b="2540"/>
+            <wp:docPr id="15" name="Picture 15"/>
+            <wp:cNvGraphicFramePr>
+              <a:graphicFrameLocks xmlns:a="http://schemas.openxmlformats.org/drawingml/2006/main" noChangeAspect="1"/>
+            </wp:cNvGraphicFramePr>
+            <a:graphic xmlns:a="http://schemas.openxmlformats.org/drawingml/2006/main">
+              <a:graphicData uri="http://schemas.openxmlformats.org/drawingml/2006/picture">
+                <pic:pic xmlns:pic="http://schemas.openxmlformats.org/drawingml/2006/picture">
+                  <pic:nvPicPr>
+                    <pic:cNvPr id="1" name=""/>
+                    <pic:cNvPicPr/>
+                  </pic:nvPicPr>
+                  <pic:blipFill>
+                    <a:blip r:embed="rId18"/>
+                    <a:stretch>
+                      <a:fillRect/>
+                    </a:stretch>
+                  </pic:blipFill>
+                  <pic:spPr>
+                    <a:xfrm>
+                      <a:off x="0" y="0"/>
+                      <a:ext cx="5943600" cy="3483610"/>
+                    </a:xfrm>
+                    <a:prstGeom prst="rect">
+                      <a:avLst/>
+                    </a:prstGeom>
+                  </pic:spPr>
+                </pic:pic>
+              </a:graphicData>
+            </a:graphic>
+          </wp:inline>
+        </w:drawing>
+      </w:r>
+      <w:bookmarkStart w:id="0" w:name="_GoBack"/>
+      <w:bookmarkEnd w:id="0"/>
     </w:p>
     <w:sectPr>
       <w:pgSz w:w="12240" w:h="15840"/>
